--- a/docs/projeto/tarefas/3035.docx
+++ b/docs/projeto/tarefas/3035.docx
@@ -402,6 +402,54 @@
           <w:szCs w:val="18"/>
         </w:rPr>
         <w:t>3</w:t>
+      </w:r>
+      <w:r>
+        <w:rPr>
+          <w:rFonts w:asciiTheme="majorHAnsi" w:hAnsiTheme="majorHAnsi"/>
+          <w:sz w:val="18"/>
+          <w:szCs w:val="18"/>
+        </w:rPr>
+        <w:t>.docx</w:t>
+      </w:r>
+      <w:r>
+        <w:rPr>
+          <w:rFonts w:asciiTheme="majorHAnsi" w:hAnsiTheme="majorHAnsi"/>
+          <w:sz w:val="18"/>
+          <w:szCs w:val="18"/>
+        </w:rPr>
+        <w:br/>
+      </w:r>
+      <w:r>
+        <w:rPr>
+          <w:rFonts w:asciiTheme="majorHAnsi" w:hAnsiTheme="majorHAnsi"/>
+          <w:sz w:val="18"/>
+          <w:szCs w:val="18"/>
+        </w:rPr>
+        <w:t>Projeto\front\web2\</w:t>
+      </w:r>
+      <w:r>
+        <w:rPr>
+          <w:rFonts w:asciiTheme="majorHAnsi" w:hAnsiTheme="majorHAnsi"/>
+          <w:sz w:val="18"/>
+          <w:szCs w:val="18"/>
+        </w:rPr>
+        <w:t>Infra\Endpoints</w:t>
+      </w:r>
+      <w:r>
+        <w:rPr>
+          <w:rFonts w:asciiTheme="majorHAnsi" w:hAnsiTheme="majorHAnsi"/>
+          <w:sz w:val="18"/>
+          <w:szCs w:val="18"/>
+        </w:rPr>
+        <w:t>_rev</w:t>
+      </w:r>
+      <w:r>
+        <w:rPr>
+          <w:rFonts w:asciiTheme="majorHAnsi" w:hAnsiTheme="majorHAnsi"/>
+          <w:sz w:val="18"/>
+          <w:szCs w:val="18"/>
+        </w:rPr>
+        <w:t>2</w:t>
       </w:r>
       <w:r>
         <w:rPr>

--- a/docs/projeto/tarefas/3035.docx
+++ b/docs/projeto/tarefas/3035.docx
@@ -610,6 +610,262 @@
           <w:szCs w:val="18"/>
         </w:rPr>
         <w:t>ViewLimites_rev1.docx</w:t>
+      </w:r>
+      <w:r>
+        <w:rPr>
+          <w:rFonts w:asciiTheme="majorHAnsi" w:hAnsiTheme="majorHAnsi"/>
+          <w:sz w:val="18"/>
+          <w:szCs w:val="18"/>
+        </w:rPr>
+        <w:br/>
+      </w:r>
+      <w:r>
+        <w:rPr>
+          <w:rFonts w:asciiTheme="majorHAnsi" w:hAnsiTheme="majorHAnsi"/>
+          <w:sz w:val="18"/>
+          <w:szCs w:val="18"/>
+        </w:rPr>
+        <w:t>Projeto\</w:t>
+      </w:r>
+      <w:r>
+        <w:rPr>
+          <w:rFonts w:asciiTheme="majorHAnsi" w:hAnsiTheme="majorHAnsi"/>
+          <w:sz w:val="18"/>
+          <w:szCs w:val="18"/>
+        </w:rPr>
+        <w:t>back</w:t>
+      </w:r>
+      <w:r>
+        <w:rPr>
+          <w:rFonts w:asciiTheme="majorHAnsi" w:hAnsiTheme="majorHAnsi"/>
+          <w:sz w:val="18"/>
+          <w:szCs w:val="18"/>
+        </w:rPr>
+        <w:t>\</w:t>
+      </w:r>
+      <w:r>
+        <w:rPr>
+          <w:rFonts w:asciiTheme="majorHAnsi" w:hAnsiTheme="majorHAnsi"/>
+          <w:sz w:val="18"/>
+          <w:szCs w:val="18"/>
+        </w:rPr>
+        <w:t>api</w:t>
+      </w:r>
+      <w:r>
+        <w:rPr>
+          <w:rFonts w:asciiTheme="majorHAnsi" w:hAnsiTheme="majorHAnsi"/>
+          <w:sz w:val="18"/>
+          <w:szCs w:val="18"/>
+        </w:rPr>
+        <w:t>2\</w:t>
+      </w:r>
+      <w:r>
+        <w:rPr>
+          <w:rFonts w:asciiTheme="majorHAnsi" w:hAnsiTheme="majorHAnsi"/>
+          <w:sz w:val="18"/>
+          <w:szCs w:val="18"/>
+        </w:rPr>
+        <w:t>Data\Domains\Associado</w:t>
+      </w:r>
+      <w:r>
+        <w:rPr>
+          <w:rFonts w:asciiTheme="majorHAnsi" w:hAnsiTheme="majorHAnsi"/>
+          <w:sz w:val="18"/>
+          <w:szCs w:val="18"/>
+        </w:rPr>
+        <w:t>\</w:t>
+      </w:r>
+      <w:r>
+        <w:rPr>
+          <w:rFonts w:asciiTheme="majorHAnsi" w:hAnsiTheme="majorHAnsi"/>
+          <w:sz w:val="18"/>
+          <w:szCs w:val="18"/>
+        </w:rPr>
+        <w:t>DtoAssociadoLimites</w:t>
+      </w:r>
+      <w:r>
+        <w:rPr>
+          <w:rFonts w:asciiTheme="majorHAnsi" w:hAnsiTheme="majorHAnsi"/>
+          <w:sz w:val="18"/>
+          <w:szCs w:val="18"/>
+        </w:rPr>
+        <w:t>_rev</w:t>
+      </w:r>
+      <w:r>
+        <w:rPr>
+          <w:rFonts w:asciiTheme="majorHAnsi" w:hAnsiTheme="majorHAnsi"/>
+          <w:sz w:val="18"/>
+          <w:szCs w:val="18"/>
+        </w:rPr>
+        <w:t>1.</w:t>
+      </w:r>
+      <w:r>
+        <w:rPr>
+          <w:rFonts w:asciiTheme="majorHAnsi" w:hAnsiTheme="majorHAnsi"/>
+          <w:sz w:val="18"/>
+          <w:szCs w:val="18"/>
+        </w:rPr>
+        <w:t>docx</w:t>
+      </w:r>
+      <w:r>
+        <w:rPr>
+          <w:rFonts w:asciiTheme="majorHAnsi" w:hAnsiTheme="majorHAnsi"/>
+          <w:sz w:val="18"/>
+          <w:szCs w:val="18"/>
+        </w:rPr>
+        <w:br/>
+      </w:r>
+      <w:r>
+        <w:rPr>
+          <w:rFonts w:asciiTheme="majorHAnsi" w:hAnsiTheme="majorHAnsi"/>
+          <w:sz w:val="18"/>
+          <w:szCs w:val="18"/>
+        </w:rPr>
+        <w:t>Projeto\</w:t>
+      </w:r>
+      <w:r>
+        <w:rPr>
+          <w:rFonts w:asciiTheme="majorHAnsi" w:hAnsiTheme="majorHAnsi"/>
+          <w:sz w:val="18"/>
+          <w:szCs w:val="18"/>
+        </w:rPr>
+        <w:t>back</w:t>
+      </w:r>
+      <w:r>
+        <w:rPr>
+          <w:rFonts w:asciiTheme="majorHAnsi" w:hAnsiTheme="majorHAnsi"/>
+          <w:sz w:val="18"/>
+          <w:szCs w:val="18"/>
+        </w:rPr>
+        <w:t>\</w:t>
+      </w:r>
+      <w:r>
+        <w:rPr>
+          <w:rFonts w:asciiTheme="majorHAnsi" w:hAnsiTheme="majorHAnsi"/>
+          <w:sz w:val="18"/>
+          <w:szCs w:val="18"/>
+        </w:rPr>
+        <w:t>api</w:t>
+      </w:r>
+      <w:r>
+        <w:rPr>
+          <w:rFonts w:asciiTheme="majorHAnsi" w:hAnsiTheme="majorHAnsi"/>
+          <w:sz w:val="18"/>
+          <w:szCs w:val="18"/>
+        </w:rPr>
+        <w:t>2\</w:t>
+      </w:r>
+      <w:r>
+        <w:rPr>
+          <w:rFonts w:asciiTheme="majorHAnsi" w:hAnsiTheme="majorHAnsi"/>
+          <w:sz w:val="18"/>
+          <w:szCs w:val="18"/>
+        </w:rPr>
+        <w:t>Controller\Domains\Associado\Tokenized\CtrlLimites</w:t>
+      </w:r>
+      <w:r>
+        <w:rPr>
+          <w:rFonts w:asciiTheme="majorHAnsi" w:hAnsiTheme="majorHAnsi"/>
+          <w:sz w:val="18"/>
+          <w:szCs w:val="18"/>
+        </w:rPr>
+        <w:t>_rev</w:t>
+      </w:r>
+      <w:r>
+        <w:rPr>
+          <w:rFonts w:asciiTheme="majorHAnsi" w:hAnsiTheme="majorHAnsi"/>
+          <w:sz w:val="18"/>
+          <w:szCs w:val="18"/>
+        </w:rPr>
+        <w:t>1.</w:t>
+      </w:r>
+      <w:r>
+        <w:rPr>
+          <w:rFonts w:asciiTheme="majorHAnsi" w:hAnsiTheme="majorHAnsi"/>
+          <w:sz w:val="18"/>
+          <w:szCs w:val="18"/>
+        </w:rPr>
+        <w:t>docx</w:t>
+      </w:r>
+      <w:r>
+        <w:rPr>
+          <w:rFonts w:asciiTheme="majorHAnsi" w:hAnsiTheme="majorHAnsi"/>
+          <w:sz w:val="18"/>
+          <w:szCs w:val="18"/>
+        </w:rPr>
+        <w:br/>
+      </w:r>
+      <w:r>
+        <w:rPr>
+          <w:rFonts w:asciiTheme="majorHAnsi" w:hAnsiTheme="majorHAnsi"/>
+          <w:sz w:val="18"/>
+          <w:szCs w:val="18"/>
+        </w:rPr>
+        <w:t>Projeto\</w:t>
+      </w:r>
+      <w:r>
+        <w:rPr>
+          <w:rFonts w:asciiTheme="majorHAnsi" w:hAnsiTheme="majorHAnsi"/>
+          <w:sz w:val="18"/>
+          <w:szCs w:val="18"/>
+        </w:rPr>
+        <w:t>back</w:t>
+      </w:r>
+      <w:r>
+        <w:rPr>
+          <w:rFonts w:asciiTheme="majorHAnsi" w:hAnsiTheme="majorHAnsi"/>
+          <w:sz w:val="18"/>
+          <w:szCs w:val="18"/>
+        </w:rPr>
+        <w:t>\</w:t>
+      </w:r>
+      <w:r>
+        <w:rPr>
+          <w:rFonts w:asciiTheme="majorHAnsi" w:hAnsiTheme="majorHAnsi"/>
+          <w:sz w:val="18"/>
+          <w:szCs w:val="18"/>
+        </w:rPr>
+        <w:t>api</w:t>
+      </w:r>
+      <w:r>
+        <w:rPr>
+          <w:rFonts w:asciiTheme="majorHAnsi" w:hAnsiTheme="majorHAnsi"/>
+          <w:sz w:val="18"/>
+          <w:szCs w:val="18"/>
+        </w:rPr>
+        <w:t>2\</w:t>
+      </w:r>
+      <w:r>
+        <w:rPr>
+          <w:rFonts w:asciiTheme="majorHAnsi" w:hAnsiTheme="majorHAnsi"/>
+          <w:sz w:val="18"/>
+          <w:szCs w:val="18"/>
+        </w:rPr>
+        <w:t>Service\Domains\Associado\SrvLimitesV1</w:t>
+      </w:r>
+      <w:r>
+        <w:rPr>
+          <w:rFonts w:asciiTheme="majorHAnsi" w:hAnsiTheme="majorHAnsi"/>
+          <w:sz w:val="18"/>
+          <w:szCs w:val="18"/>
+        </w:rPr>
+        <w:t>_rev</w:t>
+      </w:r>
+      <w:r>
+        <w:rPr>
+          <w:rFonts w:asciiTheme="majorHAnsi" w:hAnsiTheme="majorHAnsi"/>
+          <w:sz w:val="18"/>
+          <w:szCs w:val="18"/>
+        </w:rPr>
+        <w:t>1.</w:t>
+      </w:r>
+      <w:r>
+        <w:rPr>
+          <w:rFonts w:asciiTheme="majorHAnsi" w:hAnsiTheme="majorHAnsi"/>
+          <w:sz w:val="18"/>
+          <w:szCs w:val="18"/>
+        </w:rPr>
+        <w:t>docx</w:t>
       </w:r>
       <w:r>
         <w:rPr>
